--- a/学部２年/後期/熱力学2/課題/熱力学２第9回課題.docx
+++ b/学部２年/後期/熱力学2/課題/熱力学２第9回課題.docx
@@ -1281,7 +1281,7 @@
       <w:pPr>
         <w:widowControl/>
         <w:rPr>
-          <w:rFonts w:ascii="游ゴシック" w:eastAsia="游ゴシック" w:hAnsi="游ゴシック" w:cs="ＭＳ Ｐゴシック" w:hint="eastAsia"/>
+          <w:rFonts w:ascii="游ゴシック" w:eastAsia="游ゴシック" w:hAnsi="游ゴシック" w:cs="ＭＳ Ｐゴシック"/>
           <w:color w:val="000000"/>
           <w:kern w:val="0"/>
           <w:szCs w:val="21"/>
@@ -1325,13 +1325,7 @@
           <w:rPr>
             <w:rFonts w:ascii="Cambria Math" w:hAnsi="Cambria Math"/>
           </w:rPr>
-          <m:t>b</m:t>
-        </m:r>
-        <m:r>
-          <w:rPr>
-            <w:rFonts w:ascii="Cambria Math" w:hAnsi="Cambria Math"/>
-          </w:rPr>
-          <m:t>=</m:t>
+          <m:t>b=</m:t>
         </m:r>
         <m:f>
           <m:fPr>
@@ -1464,13 +1458,7 @@
               <w:rPr>
                 <w:rFonts w:ascii="Cambria Math" w:hAnsi="Cambria Math"/>
               </w:rPr>
-              <m:t>-</m:t>
-            </m:r>
-            <m:r>
-              <w:rPr>
-                <w:rFonts w:ascii="Cambria Math" w:hAnsi="Cambria Math"/>
-              </w:rPr>
-              <m:t>a</m:t>
+              <m:t>-a</m:t>
             </m:r>
             <m:d>
               <m:dPr>
@@ -1714,7 +1702,7 @@
       <w:pPr>
         <w:widowControl/>
         <w:rPr>
-          <w:rFonts w:ascii="游ゴシック" w:eastAsia="游ゴシック" w:hAnsi="游ゴシック" w:cs="ＭＳ Ｐゴシック" w:hint="eastAsia"/>
+          <w:rFonts w:ascii="游ゴシック" w:eastAsia="游ゴシック" w:hAnsi="游ゴシック" w:cs="ＭＳ Ｐゴシック"/>
           <w:color w:val="000000"/>
           <w:kern w:val="0"/>
           <w:sz w:val="22"/>
@@ -1928,7 +1916,7 @@
       <w:pPr>
         <w:widowControl/>
         <w:rPr>
-          <w:rFonts w:ascii="游ゴシック" w:eastAsia="游ゴシック" w:hAnsi="游ゴシック" w:cs="ＭＳ Ｐゴシック" w:hint="eastAsia"/>
+          <w:rFonts w:ascii="游ゴシック" w:eastAsia="游ゴシック" w:hAnsi="游ゴシック" w:cs="ＭＳ Ｐゴシック"/>
           <w:color w:val="000000"/>
           <w:kern w:val="0"/>
           <w:sz w:val="22"/>
@@ -2048,19 +2036,7 @@
             <w:kern w:val="0"/>
             <w:szCs w:val="21"/>
           </w:rPr>
-          <m:t>61.31943656</m:t>
-        </m:r>
-        <m:r>
-          <m:rPr>
-            <m:sty m:val="p"/>
-          </m:rPr>
-          <w:rPr>
-            <w:rFonts w:ascii="Cambria Math" w:eastAsia="游ゴシック" w:hAnsi="Cambria Math" w:cs="ＭＳ Ｐゴシック" w:hint="eastAsia"/>
-            <w:color w:val="000000"/>
-            <w:kern w:val="0"/>
-            <w:szCs w:val="21"/>
-          </w:rPr>
-          <m:t>t</m:t>
+          <m:t>61.31943656t</m:t>
         </m:r>
         <m:r>
           <m:rPr>
@@ -2268,7 +2244,7 @@
       <w:pPr>
         <w:widowControl/>
         <w:rPr>
-          <w:rFonts w:ascii="游ゴシック" w:eastAsia="游ゴシック" w:hAnsi="游ゴシック" w:cs="ＭＳ Ｐゴシック" w:hint="eastAsia"/>
+          <w:rFonts w:ascii="游ゴシック" w:eastAsia="游ゴシック" w:hAnsi="游ゴシック" w:cs="ＭＳ Ｐゴシック"/>
           <w:color w:val="000000"/>
           <w:kern w:val="0"/>
           <w:sz w:val="22"/>
@@ -2301,23 +2277,13 @@
           <w:kern w:val="0"/>
           <w:szCs w:val="21"/>
         </w:rPr>
-        <w:t>841.093025</w:t>
-      </w:r>
-      <w:r>
-        <w:rPr>
-          <w:rFonts w:ascii="游ゴシック" w:eastAsia="游ゴシック" w:hAnsi="游ゴシック" w:cs="ＭＳ Ｐゴシック" w:hint="eastAsia"/>
-          <w:color w:val="000000"/>
-          <w:kern w:val="0"/>
-          <w:szCs w:val="21"/>
-        </w:rPr>
-        <w:t>4</w:t>
+        <w:t>841.0930254</w:t>
       </w:r>
     </w:p>
     <w:p>
       <w:pPr>
         <w:widowControl/>
         <w:rPr>
-          <w:rFonts w:hint="eastAsia"/>
           <w:color w:val="000000"/>
           <w:kern w:val="0"/>
           <w:sz w:val="22"/>
@@ -2421,7 +2387,7 @@
         <w:widowControl/>
         <w:jc w:val="center"/>
         <w:rPr>
-          <w:rFonts w:ascii="游ゴシック" w:eastAsia="游ゴシック" w:hAnsi="游ゴシック" w:cs="ＭＳ Ｐゴシック" w:hint="eastAsia"/>
+          <w:rFonts w:ascii="游ゴシック" w:eastAsia="游ゴシック" w:hAnsi="游ゴシック" w:cs="ＭＳ Ｐゴシック"/>
           <w:color w:val="000000"/>
           <w:kern w:val="0"/>
           <w:szCs w:val="21"/>
@@ -2432,10 +2398,10 @@
           <w:noProof/>
         </w:rPr>
         <w:drawing>
-          <wp:inline distT="0" distB="0" distL="0" distR="0" wp14:anchorId="51BD7AD1" wp14:editId="6D1D9717">
+          <wp:inline distT="0" distB="0" distL="0" distR="0" wp14:anchorId="7799EC94" wp14:editId="6715F129">
             <wp:extent cx="4417220" cy="2743200"/>
             <wp:effectExtent l="0" t="0" r="2540" b="0"/>
-            <wp:docPr id="680439873" name="グラフ 1">
+            <wp:docPr id="166141879" name="グラフ 1">
               <a:extLst xmlns:a="http://schemas.openxmlformats.org/drawingml/2006/main">
                 <a:ext uri="{FF2B5EF4-FFF2-40B4-BE49-F238E27FC236}">
                   <a16:creationId xmlns:a16="http://schemas.microsoft.com/office/drawing/2014/main" id="{91397EE0-D5E2-366A-874A-FC900EB2FC80}"/>
@@ -2455,17 +2421,65 @@
     <w:p>
       <w:pPr>
         <w:rPr>
-          <w:rFonts w:hint="eastAsia"/>
           <w:i/>
         </w:rPr>
       </w:pPr>
     </w:p>
+    <w:p/>
     <w:p>
       <w:r>
         <w:rPr>
           <w:rFonts w:hint="eastAsia"/>
         </w:rPr>
-        <w:t>③</w:t>
+        <w:t>1</w:t>
+      </w:r>
+      <m:oMath>
+        <m:d>
+          <m:dPr>
+            <m:begChr m:val="["/>
+            <m:endChr m:val="]"/>
+            <m:ctrlPr>
+              <w:rPr>
+                <w:rFonts w:ascii="Cambria Math" w:hAnsi="Cambria Math"/>
+                <w:i/>
+              </w:rPr>
+            </m:ctrlPr>
+          </m:dPr>
+          <m:e>
+            <m:r>
+              <w:rPr>
+                <w:rFonts w:ascii="Cambria Math" w:hAnsi="Cambria Math"/>
+              </w:rPr>
+              <m:t>atm</m:t>
+            </m:r>
+          </m:e>
+        </m:d>
+        <m:r>
+          <w:rPr>
+            <w:rFonts w:ascii="Cambria Math" w:hAnsi="Cambria Math"/>
+          </w:rPr>
+          <m:t>=0.1013[MPa]</m:t>
+        </m:r>
+      </m:oMath>
+      <w:r>
+        <w:rPr>
+          <w:rFonts w:hint="eastAsia"/>
+        </w:rPr>
+        <w:t>に注意して，大気中のCO₂濃度を841.09</w:t>
+      </w:r>
+      <m:oMath>
+        <m:r>
+          <w:rPr>
+            <w:rFonts w:ascii="Cambria Math" w:hAnsi="Cambria Math" w:hint="eastAsia"/>
+          </w:rPr>
+          <m:t>ppm</m:t>
+        </m:r>
+      </m:oMath>
+      <w:r>
+        <w:rPr>
+          <w:rFonts w:hint="eastAsia"/>
+        </w:rPr>
+        <w:t>として</w:t>
       </w:r>
     </w:p>
     <w:p>
@@ -2473,65 +2487,7 @@
         <w:rPr>
           <w:rFonts w:hint="eastAsia"/>
         </w:rPr>
-        <w:t>ヘンリーの法則は，ガスの溶解度</w:t>
-      </w:r>
-      <m:oMath>
-        <m:r>
-          <w:rPr>
-            <w:rFonts w:ascii="Cambria Math" w:hAnsi="Cambria Math" w:hint="eastAsia"/>
-          </w:rPr>
-          <m:t>C</m:t>
-        </m:r>
-      </m:oMath>
-      <w:r>
-        <w:rPr>
-          <w:rFonts w:hint="eastAsia"/>
-        </w:rPr>
-        <w:t>がガスの部分圧</w:t>
-      </w:r>
-      <m:oMath>
-        <m:r>
-          <w:rPr>
-            <w:rFonts w:ascii="Cambria Math" w:hAnsi="Cambria Math" w:hint="eastAsia"/>
-          </w:rPr>
-          <m:t>P</m:t>
-        </m:r>
-      </m:oMath>
-      <w:r>
-        <w:rPr>
-          <w:rFonts w:hint="eastAsia"/>
-        </w:rPr>
-        <w:t>に比例することを表す</w:t>
-      </w:r>
-    </w:p>
-    <w:p>
-      <m:oMath>
-        <m:r>
-          <w:rPr>
-            <w:rFonts w:ascii="Cambria Math" w:hAnsi="Cambria Math" w:hint="eastAsia"/>
-          </w:rPr>
-          <m:t>C</m:t>
-        </m:r>
-      </m:oMath>
-      <w:r>
-        <w:rPr>
-          <w:rFonts w:hint="eastAsia"/>
-        </w:rPr>
-        <w:t>:ガスの溶解度，</w:t>
-      </w:r>
-      <m:oMath>
-        <m:r>
-          <w:rPr>
-            <w:rFonts w:ascii="Cambria Math" w:hAnsi="Cambria Math" w:hint="eastAsia"/>
-          </w:rPr>
-          <m:t>P</m:t>
-        </m:r>
-      </m:oMath>
-      <w:r>
-        <w:rPr>
-          <w:rFonts w:hint="eastAsia"/>
-        </w:rPr>
-        <w:t>:ガスの部分圧，</w:t>
+        <w:t>CO₂大気中分圧:</w:t>
       </w:r>
       <m:oMath>
         <m:sSub>
@@ -2546,54 +2502,6 @@
           <m:e>
             <m:r>
               <w:rPr>
-                <w:rFonts w:ascii="Cambria Math" w:hAnsi="Cambria Math"/>
-              </w:rPr>
-              <m:t>k</m:t>
-            </m:r>
-          </m:e>
-          <m:sub>
-            <m:r>
-              <w:rPr>
-                <w:rFonts w:ascii="Cambria Math" w:hAnsi="Cambria Math"/>
-              </w:rPr>
-              <m:t>H</m:t>
-            </m:r>
-          </m:sub>
-        </m:sSub>
-      </m:oMath>
-      <w:r>
-        <w:rPr>
-          <w:rFonts w:hint="eastAsia"/>
-        </w:rPr>
-        <w:t>:ヘンリー定数とすると，ヘンリーの法則は以下のように表すことができる。</w:t>
-      </w:r>
-    </w:p>
-    <w:p>
-      <w:r>
-        <w:rPr>
-          <w:rFonts w:hint="eastAsia"/>
-        </w:rPr>
-        <w:t xml:space="preserve">　　　</w:t>
-      </w:r>
-      <m:oMath>
-        <m:r>
-          <w:rPr>
-            <w:rFonts w:ascii="Cambria Math" w:hAnsi="Cambria Math" w:hint="eastAsia"/>
-          </w:rPr>
-          <m:t>C=</m:t>
-        </m:r>
-        <m:f>
-          <m:fPr>
-            <m:ctrlPr>
-              <w:rPr>
-                <w:rFonts w:ascii="Cambria Math" w:hAnsi="Cambria Math"/>
-                <w:i/>
-              </w:rPr>
-            </m:ctrlPr>
-          </m:fPr>
-          <m:num>
-            <m:r>
-              <w:rPr>
                 <w:rFonts w:ascii="Cambria Math" w:hAnsi="Cambria Math" w:hint="eastAsia"/>
               </w:rPr>
               <m:t>P</m:t>
@@ -2604,8 +2512,14 @@
                 <w:i/>
               </w:rPr>
             </m:ctrlPr>
-          </m:num>
-          <m:den>
+          </m:e>
+          <m:sub>
+            <m:r>
+              <w:rPr>
+                <w:rFonts w:ascii="Cambria Math" w:hAnsi="Cambria Math" w:hint="eastAsia"/>
+              </w:rPr>
+              <m:t>C</m:t>
+            </m:r>
             <m:sSub>
               <m:sSubPr>
                 <m:ctrlPr>
@@ -2620,95 +2534,37 @@
                   <w:rPr>
                     <w:rFonts w:ascii="Cambria Math" w:hAnsi="Cambria Math" w:hint="eastAsia"/>
                   </w:rPr>
-                  <m:t>k</m:t>
+                  <m:t>O</m:t>
                 </m:r>
+                <m:ctrlPr>
+                  <w:rPr>
+                    <w:rFonts w:ascii="Cambria Math" w:hAnsi="Cambria Math" w:hint="eastAsia"/>
+                    <w:i/>
+                  </w:rPr>
+                </m:ctrlPr>
               </m:e>
               <m:sub>
                 <m:r>
                   <w:rPr>
                     <w:rFonts w:ascii="Cambria Math" w:hAnsi="Cambria Math" w:hint="eastAsia"/>
                   </w:rPr>
-                  <m:t>H</m:t>
+                  <m:t>2</m:t>
                 </m:r>
               </m:sub>
             </m:sSub>
-          </m:den>
-        </m:f>
-      </m:oMath>
-    </w:p>
-    <w:p>
-      <w:r>
-        <w:rPr>
-          <w:rFonts w:hint="eastAsia"/>
-        </w:rPr>
-        <w:t>2124年のCO2濃度は➀より，</w:t>
-      </w:r>
-      <m:oMath>
+          </m:sub>
+        </m:sSub>
         <m:r>
           <w:rPr>
             <w:rFonts w:ascii="Cambria Math" w:hAnsi="Cambria Math" w:hint="eastAsia"/>
           </w:rPr>
-          <m:t>841.09</m:t>
+          <m:t>=</m:t>
         </m:r>
         <m:r>
           <w:rPr>
             <w:rFonts w:ascii="Cambria Math" w:hAnsi="Cambria Math"/>
           </w:rPr>
-          <m:t>ppm</m:t>
-        </m:r>
-      </m:oMath>
-      <w:r>
-        <w:rPr>
-          <w:rFonts w:hint="eastAsia"/>
-        </w:rPr>
-        <w:t>であることが分かる。この値を部分圧に変換すると以下のようになる</w:t>
-      </w:r>
-    </w:p>
-    <w:p>
-      <w:r>
-        <w:t>単位 ppm は大気中の分子100万個中にある対象物質の個数を表す単位</w:t>
-      </w:r>
-      <w:r>
-        <w:rPr>
-          <w:rFonts w:hint="eastAsia"/>
-        </w:rPr>
-        <w:t>であることと</w:t>
-      </w:r>
-      <m:oMath>
-        <m:r>
-          <w:rPr>
-            <w:rFonts w:ascii="Cambria Math" w:hAnsi="Cambria Math"/>
-          </w:rPr>
-          <m:t>1atm=101300Pa</m:t>
-        </m:r>
-      </m:oMath>
-      <w:r>
-        <w:rPr>
-          <w:rFonts w:hint="eastAsia"/>
-        </w:rPr>
-        <w:t>である</w:t>
-      </w:r>
-      <w:r>
-        <w:rPr>
-          <w:rFonts w:hint="eastAsia"/>
-        </w:rPr>
-        <w:lastRenderedPageBreak/>
-        <w:t>ことを利用すると部分圧の値は</w:t>
-      </w:r>
-    </w:p>
-    <w:p>
-      <w:r>
-        <w:rPr>
-          <w:rFonts w:hint="eastAsia"/>
-        </w:rPr>
-        <w:t xml:space="preserve">　　　</w:t>
-      </w:r>
-      <m:oMath>
-        <m:r>
-          <w:rPr>
-            <w:rFonts w:ascii="Cambria Math" w:hAnsi="Cambria Math"/>
-          </w:rPr>
-          <m:t>P=841.09×</m:t>
+          <m:t>841.09×</m:t>
         </m:r>
         <m:sSup>
           <m:sSupPr>
@@ -2739,7 +2595,7 @@
           <w:rPr>
             <w:rFonts w:ascii="Cambria Math" w:hAnsi="Cambria Math"/>
           </w:rPr>
-          <m:t>×101,300≈85.20</m:t>
+          <m:t>×101,300≈85.20[</m:t>
         </m:r>
         <m:r>
           <m:rPr>
@@ -2747,72 +2603,84 @@
           </m:rPr>
           <m:t>Pa</m:t>
         </m:r>
+        <m:r>
+          <m:rPr>
+            <m:nor/>
+          </m:rPr>
+          <w:rPr>
+            <w:rFonts w:ascii="Cambria Math" w:hint="eastAsia"/>
+          </w:rPr>
+          <m:t>]</m:t>
+        </m:r>
       </m:oMath>
     </w:p>
     <w:p>
-      <w:pPr>
-        <w:rPr>
-          <w:rFonts w:hint="eastAsia"/>
-        </w:rPr>
-      </w:pPr>
       <w:r>
         <w:rPr>
           <w:rFonts w:hint="eastAsia"/>
         </w:rPr>
-        <w:t>よってヘンリーの法則を用いて溶解度を求めると以下のようになる</w:t>
+        <w:t>溶媒の水1㎏当たり溶けている</w:t>
       </w:r>
       <w:r>
         <w:rPr>
           <w:rFonts w:hint="eastAsia"/>
         </w:rPr>
-        <w:t>。ここでヘンリー定数は</w:t>
+        <w:t>溶質CO₂の質量モル濃度:</w:t>
       </w:r>
       <m:oMath>
-        <m:r>
-          <w:rPr>
-            <w:rFonts w:ascii="Cambria Math" w:hAnsi="Cambria Math" w:hint="eastAsia"/>
-          </w:rPr>
-          <m:t>3.01</m:t>
-        </m:r>
-        <m:r>
-          <w:rPr>
-            <w:rFonts w:ascii="Cambria Math" w:hAnsi="Cambria Math"/>
-          </w:rPr>
-          <m:t>×</m:t>
-        </m:r>
-        <m:sSup>
-          <m:sSupPr>
+        <m:sSub>
+          <m:sSubPr>
             <m:ctrlPr>
               <w:rPr>
                 <w:rFonts w:ascii="Cambria Math" w:hAnsi="Cambria Math"/>
                 <w:i/>
               </w:rPr>
             </m:ctrlPr>
-          </m:sSupPr>
+          </m:sSubPr>
           <m:e>
             <m:r>
               <w:rPr>
                 <w:rFonts w:ascii="Cambria Math" w:hAnsi="Cambria Math"/>
               </w:rPr>
-              <m:t>10</m:t>
+              <m:t>b</m:t>
             </m:r>
           </m:e>
-          <m:sup>
+          <m:sub>
             <m:r>
               <w:rPr>
                 <w:rFonts w:ascii="Cambria Math" w:hAnsi="Cambria Math"/>
               </w:rPr>
-              <m:t>3</m:t>
+              <m:t>C</m:t>
             </m:r>
-          </m:sup>
-        </m:sSup>
+            <m:sSub>
+              <m:sSubPr>
+                <m:ctrlPr>
+                  <w:rPr>
+                    <w:rFonts w:ascii="Cambria Math" w:hAnsi="Cambria Math"/>
+                    <w:i/>
+                  </w:rPr>
+                </m:ctrlPr>
+              </m:sSubPr>
+              <m:e>
+                <m:r>
+                  <w:rPr>
+                    <w:rFonts w:ascii="Cambria Math" w:hAnsi="Cambria Math"/>
+                  </w:rPr>
+                  <m:t>O</m:t>
+                </m:r>
+              </m:e>
+              <m:sub>
+                <m:r>
+                  <w:rPr>
+                    <w:rFonts w:ascii="Cambria Math" w:hAnsi="Cambria Math"/>
+                  </w:rPr>
+                  <m:t>2</m:t>
+                </m:r>
+              </m:sub>
+            </m:sSub>
+          </m:sub>
+        </m:sSub>
       </m:oMath>
-      <w:r>
-        <w:rPr>
-          <w:rFonts w:hint="eastAsia"/>
-        </w:rPr>
-        <w:t>とする</w:t>
-      </w:r>
     </w:p>
     <w:p>
       <w:r>
@@ -2822,11 +2690,63 @@
         <w:t xml:space="preserve">　　　</w:t>
       </w:r>
       <m:oMath>
+        <m:sSub>
+          <m:sSubPr>
+            <m:ctrlPr>
+              <w:rPr>
+                <w:rFonts w:ascii="Cambria Math" w:hAnsi="Cambria Math"/>
+                <w:i/>
+              </w:rPr>
+            </m:ctrlPr>
+          </m:sSubPr>
+          <m:e>
+            <m:r>
+              <w:rPr>
+                <w:rFonts w:ascii="Cambria Math" w:hAnsi="Cambria Math"/>
+              </w:rPr>
+              <m:t>b</m:t>
+            </m:r>
+          </m:e>
+          <m:sub>
+            <m:r>
+              <w:rPr>
+                <w:rFonts w:ascii="Cambria Math" w:hAnsi="Cambria Math"/>
+              </w:rPr>
+              <m:t>C</m:t>
+            </m:r>
+            <m:sSub>
+              <m:sSubPr>
+                <m:ctrlPr>
+                  <w:rPr>
+                    <w:rFonts w:ascii="Cambria Math" w:hAnsi="Cambria Math"/>
+                    <w:i/>
+                  </w:rPr>
+                </m:ctrlPr>
+              </m:sSubPr>
+              <m:e>
+                <m:r>
+                  <w:rPr>
+                    <w:rFonts w:ascii="Cambria Math" w:hAnsi="Cambria Math"/>
+                  </w:rPr>
+                  <m:t>O</m:t>
+                </m:r>
+              </m:e>
+              <m:sub>
+                <m:r>
+                  <w:rPr>
+                    <w:rFonts w:ascii="Cambria Math" w:hAnsi="Cambria Math"/>
+                  </w:rPr>
+                  <m:t>2</m:t>
+                </m:r>
+              </m:sub>
+            </m:sSub>
+          </m:sub>
+        </m:sSub>
         <m:r>
           <w:rPr>
             <w:rFonts w:ascii="Cambria Math" w:hAnsi="Cambria Math"/>
           </w:rPr>
-          <m:t>C=</m:t>
+          <m:t>=</m:t>
         </m:r>
         <m:f>
           <m:fPr>
@@ -2928,21 +2848,6 @@
             </m:sSup>
           </m:den>
         </m:f>
-      </m:oMath>
-    </w:p>
-    <w:p>
-      <w:pPr>
-        <w:rPr>
-          <w:rFonts w:hint="eastAsia"/>
-        </w:rPr>
-      </w:pPr>
-      <w:r>
-        <w:rPr>
-          <w:rFonts w:hint="eastAsia"/>
-        </w:rPr>
-        <w:t xml:space="preserve">　　　　</w:t>
-      </w:r>
-      <m:oMath>
         <m:r>
           <w:rPr>
             <w:rFonts w:ascii="Cambria Math" w:hAnsi="Cambria Math"/>
@@ -2996,10 +2901,288 @@
           <w:rPr>
             <w:rFonts w:ascii="Cambria Math" w:hAnsi="Cambria Math"/>
           </w:rPr>
-          <m:t>L</m:t>
+          <m:t>kg</m:t>
         </m:r>
       </m:oMath>
     </w:p>
+    <w:p>
+      <w:r>
+        <w:rPr>
+          <w:rFonts w:hint="eastAsia"/>
+        </w:rPr>
+        <w:t>これを，水1[L]あたりの溶解度</w:t>
+      </w:r>
+      <w:r>
+        <w:rPr>
+          <w:rFonts w:hint="eastAsia"/>
+        </w:rPr>
+        <w:t>:[CO₂]に換算する。水の密度</w:t>
+      </w:r>
+      <m:oMath>
+        <m:r>
+          <w:rPr>
+            <w:rFonts w:ascii="Cambria Math" w:hAnsi="Cambria Math"/>
+          </w:rPr>
+          <m:t>ρ</m:t>
+        </m:r>
+      </m:oMath>
+      <w:r>
+        <w:rPr>
+          <w:rFonts w:hint="eastAsia"/>
+        </w:rPr>
+        <w:t>であるので</w:t>
+      </w:r>
+    </w:p>
+    <w:p>
+      <w:r>
+        <w:rPr>
+          <w:rFonts w:hint="eastAsia"/>
+        </w:rPr>
+        <w:lastRenderedPageBreak/>
+        <w:t xml:space="preserve">　　　</w:t>
+      </w:r>
+      <m:oMath>
+        <m:d>
+          <m:dPr>
+            <m:begChr m:val="["/>
+            <m:endChr m:val="]"/>
+            <m:ctrlPr>
+              <w:rPr>
+                <w:rFonts w:ascii="Cambria Math" w:hAnsi="Cambria Math"/>
+                <w:i/>
+              </w:rPr>
+            </m:ctrlPr>
+          </m:dPr>
+          <m:e>
+            <m:r>
+              <w:rPr>
+                <w:rFonts w:ascii="Cambria Math" w:hAnsi="Cambria Math"/>
+              </w:rPr>
+              <m:t>C</m:t>
+            </m:r>
+            <m:sSup>
+              <m:sSupPr>
+                <m:ctrlPr>
+                  <w:rPr>
+                    <w:rFonts w:ascii="Cambria Math" w:hAnsi="Cambria Math"/>
+                    <w:i/>
+                  </w:rPr>
+                </m:ctrlPr>
+              </m:sSupPr>
+              <m:e>
+                <m:r>
+                  <w:rPr>
+                    <w:rFonts w:ascii="Cambria Math" w:hAnsi="Cambria Math"/>
+                  </w:rPr>
+                  <m:t>O</m:t>
+                </m:r>
+              </m:e>
+              <m:sup>
+                <m:r>
+                  <w:rPr>
+                    <w:rFonts w:ascii="Cambria Math" w:hAnsi="Cambria Math"/>
+                  </w:rPr>
+                  <m:t>2</m:t>
+                </m:r>
+              </m:sup>
+            </m:sSup>
+          </m:e>
+        </m:d>
+        <m:r>
+          <w:rPr>
+            <w:rFonts w:ascii="Cambria Math" w:hAnsi="Cambria Math"/>
+          </w:rPr>
+          <m:t>=</m:t>
+        </m:r>
+        <m:sSub>
+          <m:sSubPr>
+            <m:ctrlPr>
+              <w:rPr>
+                <w:rFonts w:ascii="Cambria Math" w:hAnsi="Cambria Math"/>
+                <w:i/>
+              </w:rPr>
+            </m:ctrlPr>
+          </m:sSubPr>
+          <m:e>
+            <m:r>
+              <w:rPr>
+                <w:rFonts w:ascii="Cambria Math" w:hAnsi="Cambria Math"/>
+              </w:rPr>
+              <m:t>b</m:t>
+            </m:r>
+          </m:e>
+          <m:sub>
+            <m:r>
+              <w:rPr>
+                <w:rFonts w:ascii="Cambria Math" w:hAnsi="Cambria Math"/>
+              </w:rPr>
+              <m:t>C</m:t>
+            </m:r>
+            <m:sSub>
+              <m:sSubPr>
+                <m:ctrlPr>
+                  <w:rPr>
+                    <w:rFonts w:ascii="Cambria Math" w:hAnsi="Cambria Math"/>
+                    <w:i/>
+                  </w:rPr>
+                </m:ctrlPr>
+              </m:sSubPr>
+              <m:e>
+                <m:r>
+                  <w:rPr>
+                    <w:rFonts w:ascii="Cambria Math" w:hAnsi="Cambria Math"/>
+                  </w:rPr>
+                  <m:t>O</m:t>
+                </m:r>
+              </m:e>
+              <m:sub>
+                <m:r>
+                  <w:rPr>
+                    <w:rFonts w:ascii="Cambria Math" w:hAnsi="Cambria Math"/>
+                  </w:rPr>
+                  <m:t>2</m:t>
+                </m:r>
+              </m:sub>
+            </m:sSub>
+          </m:sub>
+        </m:sSub>
+        <m:r>
+          <w:rPr>
+            <w:rFonts w:ascii="Cambria Math" w:hAnsi="Cambria Math"/>
+          </w:rPr>
+          <m:t>∙ρ=2.83×</m:t>
+        </m:r>
+        <m:sSup>
+          <m:sSupPr>
+            <m:ctrlPr>
+              <w:rPr>
+                <w:rFonts w:ascii="Cambria Math" w:hAnsi="Cambria Math"/>
+              </w:rPr>
+            </m:ctrlPr>
+          </m:sSupPr>
+          <m:e>
+            <m:r>
+              <w:rPr>
+                <w:rFonts w:ascii="Cambria Math" w:hAnsi="Cambria Math"/>
+              </w:rPr>
+              <m:t>10</m:t>
+            </m:r>
+          </m:e>
+          <m:sup>
+            <m:r>
+              <w:rPr>
+                <w:rFonts w:ascii="Cambria Math" w:hAnsi="Cambria Math"/>
+              </w:rPr>
+              <m:t>-5</m:t>
+            </m:r>
+          </m:sup>
+        </m:sSup>
+        <m:r>
+          <w:rPr>
+            <w:rFonts w:ascii="Cambria Math" w:hAnsi="Cambria Math"/>
+          </w:rPr>
+          <m:t>∙0.997=2.82151×</m:t>
+        </m:r>
+        <m:sSup>
+          <m:sSupPr>
+            <m:ctrlPr>
+              <w:rPr>
+                <w:rFonts w:ascii="Cambria Math" w:hAnsi="Cambria Math"/>
+                <w:i/>
+              </w:rPr>
+            </m:ctrlPr>
+          </m:sSupPr>
+          <m:e>
+            <m:r>
+              <w:rPr>
+                <w:rFonts w:ascii="Cambria Math" w:hAnsi="Cambria Math"/>
+              </w:rPr>
+              <m:t>10</m:t>
+            </m:r>
+          </m:e>
+          <m:sup>
+            <m:r>
+              <w:rPr>
+                <w:rFonts w:ascii="Cambria Math" w:hAnsi="Cambria Math"/>
+              </w:rPr>
+              <m:t>-5</m:t>
+            </m:r>
+          </m:sup>
+        </m:sSup>
+        <m:r>
+          <w:rPr>
+            <w:rFonts w:ascii="Cambria Math" w:hAnsi="Cambria Math"/>
+          </w:rPr>
+          <m:t>≈2.82×</m:t>
+        </m:r>
+        <m:sSup>
+          <m:sSupPr>
+            <m:ctrlPr>
+              <w:rPr>
+                <w:rFonts w:ascii="Cambria Math" w:hAnsi="Cambria Math"/>
+                <w:i/>
+              </w:rPr>
+            </m:ctrlPr>
+          </m:sSupPr>
+          <m:e>
+            <m:r>
+              <w:rPr>
+                <w:rFonts w:ascii="Cambria Math" w:hAnsi="Cambria Math"/>
+              </w:rPr>
+              <m:t>10</m:t>
+            </m:r>
+          </m:e>
+          <m:sup>
+            <m:r>
+              <w:rPr>
+                <w:rFonts w:ascii="Cambria Math" w:hAnsi="Cambria Math"/>
+              </w:rPr>
+              <m:t>-5</m:t>
+            </m:r>
+          </m:sup>
+        </m:sSup>
+        <m:r>
+          <w:rPr>
+            <w:rFonts w:ascii="Cambria Math" w:hAnsi="Cambria Math"/>
+          </w:rPr>
+          <m:t>[</m:t>
+        </m:r>
+        <m:f>
+          <m:fPr>
+            <m:type m:val="lin"/>
+            <m:ctrlPr>
+              <w:rPr>
+                <w:rFonts w:ascii="Cambria Math" w:hAnsi="Cambria Math"/>
+                <w:i/>
+              </w:rPr>
+            </m:ctrlPr>
+          </m:fPr>
+          <m:num>
+            <m:r>
+              <w:rPr>
+                <w:rFonts w:ascii="Cambria Math" w:hAnsi="Cambria Math"/>
+              </w:rPr>
+              <m:t>mol</m:t>
+            </m:r>
+          </m:num>
+          <m:den>
+            <m:r>
+              <w:rPr>
+                <w:rFonts w:ascii="Cambria Math" w:hAnsi="Cambria Math"/>
+              </w:rPr>
+              <m:t>L</m:t>
+            </m:r>
+          </m:den>
+        </m:f>
+        <m:r>
+          <w:rPr>
+            <w:rFonts w:ascii="Cambria Math" w:hAnsi="Cambria Math"/>
+          </w:rPr>
+          <m:t>]</m:t>
+        </m:r>
+      </m:oMath>
+    </w:p>
+    <w:p/>
     <w:sectPr>
       <w:headerReference w:type="default" r:id="rId7"/>
       <w:pgSz w:w="11906" w:h="16838"/>
@@ -3054,9 +3237,6 @@
   <w:p>
     <w:pPr>
       <w:pStyle w:val="aa"/>
-      <w:rPr>
-        <w:rFonts w:hint="eastAsia"/>
-      </w:rPr>
     </w:pPr>
     <w:r>
       <w:rPr>
@@ -3670,6 +3850,7 @@
   <w:style w:type="character" w:default="1" w:styleId="a0">
     <w:name w:val="Default Paragraph Font"/>
     <w:uiPriority w:val="1"/>
+    <w:semiHidden/>
     <w:unhideWhenUsed/>
   </w:style>
   <w:style w:type="table" w:default="1" w:styleId="a1">
@@ -5124,7 +5305,287 @@
           <c:smooth val="1"/>
           <c:extLst>
             <c:ext xmlns:c16="http://schemas.microsoft.com/office/drawing/2014/chart" uri="{C3380CC4-5D6E-409C-BE32-E72D297353CC}">
-              <c16:uniqueId val="{00000000-8026-4D74-85DC-E65EF01F6EC0}"/>
+              <c16:uniqueId val="{00000000-359E-4A99-B595-D8AE16B883C6}"/>
+            </c:ext>
+          </c:extLst>
+        </c:ser>
+        <c:ser>
+          <c:idx val="1"/>
+          <c:order val="1"/>
+          <c:spPr>
+            <a:ln w="19050" cap="rnd">
+              <a:solidFill>
+                <a:schemeClr val="accent2"/>
+              </a:solidFill>
+              <a:round/>
+            </a:ln>
+            <a:effectLst/>
+          </c:spPr>
+          <c:marker>
+            <c:symbol val="circle"/>
+            <c:size val="2"/>
+            <c:spPr>
+              <a:solidFill>
+                <a:schemeClr val="bg1"/>
+              </a:solidFill>
+              <a:ln w="9525">
+                <a:solidFill>
+                  <a:schemeClr val="tx1"/>
+                </a:solidFill>
+              </a:ln>
+              <a:effectLst/>
+            </c:spPr>
+          </c:marker>
+          <c:xVal>
+            <c:numRef>
+              <c:f>Sheet1!$J$21:$J$58</c:f>
+              <c:numCache>
+                <c:formatCode>General</c:formatCode>
+                <c:ptCount val="38"/>
+                <c:pt idx="0">
+                  <c:v>1987</c:v>
+                </c:pt>
+                <c:pt idx="1">
+                  <c:v>1988</c:v>
+                </c:pt>
+                <c:pt idx="2">
+                  <c:v>1989</c:v>
+                </c:pt>
+                <c:pt idx="3">
+                  <c:v>1990</c:v>
+                </c:pt>
+                <c:pt idx="4">
+                  <c:v>1991</c:v>
+                </c:pt>
+                <c:pt idx="5">
+                  <c:v>1992</c:v>
+                </c:pt>
+                <c:pt idx="6">
+                  <c:v>1993</c:v>
+                </c:pt>
+                <c:pt idx="7">
+                  <c:v>1994</c:v>
+                </c:pt>
+                <c:pt idx="8">
+                  <c:v>1995</c:v>
+                </c:pt>
+                <c:pt idx="9">
+                  <c:v>1996</c:v>
+                </c:pt>
+                <c:pt idx="10">
+                  <c:v>1997</c:v>
+                </c:pt>
+                <c:pt idx="11">
+                  <c:v>1998</c:v>
+                </c:pt>
+                <c:pt idx="12">
+                  <c:v>1999</c:v>
+                </c:pt>
+                <c:pt idx="13">
+                  <c:v>2000</c:v>
+                </c:pt>
+                <c:pt idx="14">
+                  <c:v>2001</c:v>
+                </c:pt>
+                <c:pt idx="15">
+                  <c:v>2002</c:v>
+                </c:pt>
+                <c:pt idx="16">
+                  <c:v>2003</c:v>
+                </c:pt>
+                <c:pt idx="17">
+                  <c:v>2004</c:v>
+                </c:pt>
+                <c:pt idx="18">
+                  <c:v>2005</c:v>
+                </c:pt>
+                <c:pt idx="19">
+                  <c:v>2006</c:v>
+                </c:pt>
+                <c:pt idx="20">
+                  <c:v>2007</c:v>
+                </c:pt>
+                <c:pt idx="21">
+                  <c:v>2008</c:v>
+                </c:pt>
+                <c:pt idx="22">
+                  <c:v>2009</c:v>
+                </c:pt>
+                <c:pt idx="23">
+                  <c:v>2010</c:v>
+                </c:pt>
+                <c:pt idx="24">
+                  <c:v>2011</c:v>
+                </c:pt>
+                <c:pt idx="25">
+                  <c:v>2012</c:v>
+                </c:pt>
+                <c:pt idx="26">
+                  <c:v>2013</c:v>
+                </c:pt>
+                <c:pt idx="27">
+                  <c:v>2014</c:v>
+                </c:pt>
+                <c:pt idx="28">
+                  <c:v>2015</c:v>
+                </c:pt>
+                <c:pt idx="29">
+                  <c:v>2016</c:v>
+                </c:pt>
+                <c:pt idx="30">
+                  <c:v>2017</c:v>
+                </c:pt>
+                <c:pt idx="31">
+                  <c:v>2018</c:v>
+                </c:pt>
+                <c:pt idx="32">
+                  <c:v>2019</c:v>
+                </c:pt>
+                <c:pt idx="33">
+                  <c:v>2020</c:v>
+                </c:pt>
+                <c:pt idx="34">
+                  <c:v>2021</c:v>
+                </c:pt>
+                <c:pt idx="35">
+                  <c:v>2022</c:v>
+                </c:pt>
+                <c:pt idx="36">
+                  <c:v>2023</c:v>
+                </c:pt>
+                <c:pt idx="37">
+                  <c:v>2024</c:v>
+                </c:pt>
+              </c:numCache>
+            </c:numRef>
+          </c:xVal>
+          <c:yVal>
+            <c:numRef>
+              <c:f>Sheet1!$K$21:$K$58</c:f>
+              <c:numCache>
+                <c:formatCode>General</c:formatCode>
+                <c:ptCount val="38"/>
+                <c:pt idx="0">
+                  <c:v>349.7</c:v>
+                </c:pt>
+                <c:pt idx="1">
+                  <c:v>351.8</c:v>
+                </c:pt>
+                <c:pt idx="2">
+                  <c:v>354.5</c:v>
+                </c:pt>
+                <c:pt idx="3">
+                  <c:v>354.3</c:v>
+                </c:pt>
+                <c:pt idx="4">
+                  <c:v>356.4</c:v>
+                </c:pt>
+                <c:pt idx="5">
+                  <c:v>355.9</c:v>
+                </c:pt>
+                <c:pt idx="6">
+                  <c:v>359</c:v>
+                </c:pt>
+                <c:pt idx="7">
+                  <c:v>358.9</c:v>
+                </c:pt>
+                <c:pt idx="8">
+                  <c:v>363.1</c:v>
+                </c:pt>
+                <c:pt idx="9">
+                  <c:v>364.8</c:v>
+                </c:pt>
+                <c:pt idx="10">
+                  <c:v>365.6</c:v>
+                </c:pt>
+                <c:pt idx="11">
+                  <c:v>369</c:v>
+                </c:pt>
+                <c:pt idx="12">
+                  <c:v>367.3</c:v>
+                </c:pt>
+                <c:pt idx="13">
+                  <c:v>369.6</c:v>
+                </c:pt>
+                <c:pt idx="14">
+                  <c:v>370.6</c:v>
+                </c:pt>
+                <c:pt idx="15">
+                  <c:v>371.7</c:v>
+                </c:pt>
+                <c:pt idx="16">
+                  <c:v>377.7</c:v>
+                </c:pt>
+                <c:pt idx="17">
+                  <c:v>378.8</c:v>
+                </c:pt>
+                <c:pt idx="18">
+                  <c:v>381.7</c:v>
+                </c:pt>
+                <c:pt idx="19">
+                  <c:v>384.9</c:v>
+                </c:pt>
+                <c:pt idx="20">
+                  <c:v>385.7</c:v>
+                </c:pt>
+                <c:pt idx="21">
+                  <c:v>388.3</c:v>
+                </c:pt>
+                <c:pt idx="22">
+                  <c:v>388.4</c:v>
+                </c:pt>
+                <c:pt idx="23">
+                  <c:v>391</c:v>
+                </c:pt>
+                <c:pt idx="24">
+                  <c:v>394</c:v>
+                </c:pt>
+                <c:pt idx="25">
+                  <c:v>394.5</c:v>
+                </c:pt>
+                <c:pt idx="26">
+                  <c:v>397.9</c:v>
+                </c:pt>
+                <c:pt idx="27">
+                  <c:v>400</c:v>
+                </c:pt>
+                <c:pt idx="28">
+                  <c:v>401.5</c:v>
+                </c:pt>
+                <c:pt idx="29">
+                  <c:v>404.2</c:v>
+                </c:pt>
+                <c:pt idx="30">
+                  <c:v>407.1</c:v>
+                </c:pt>
+                <c:pt idx="31">
+                  <c:v>410.4</c:v>
+                </c:pt>
+                <c:pt idx="32">
+                  <c:v>410.8</c:v>
+                </c:pt>
+                <c:pt idx="33">
+                  <c:v>411.9</c:v>
+                </c:pt>
+                <c:pt idx="34">
+                  <c:v>416.9</c:v>
+                </c:pt>
+                <c:pt idx="35">
+                  <c:v>420.2</c:v>
+                </c:pt>
+                <c:pt idx="36">
+                  <c:v>421.3</c:v>
+                </c:pt>
+                <c:pt idx="37">
+                  <c:v>423.6</c:v>
+                </c:pt>
+              </c:numCache>
+            </c:numRef>
+          </c:yVal>
+          <c:smooth val="1"/>
+          <c:extLst>
+            <c:ext xmlns:c16="http://schemas.microsoft.com/office/drawing/2014/chart" uri="{C3380CC4-5D6E-409C-BE32-E72D297353CC}">
+              <c16:uniqueId val="{00000001-359E-4A99-B595-D8AE16B883C6}"/>
             </c:ext>
           </c:extLst>
         </c:ser>
